--- a/1/Осовская волость/Дедиловичи деревня/Бровки/Максым Зыновия/Бровка Зыновия.docx
+++ b/1/Осовская волость/Дедиловичи деревня/Бровки/Максым Зыновия/Бровка Зыновия.docx
@@ -12,25 +12,38 @@
           <w:bCs/>
           <w:sz w:val="24"/>
           <w:szCs w:val="24"/>
-        </w:rPr>
-      </w:pPr>
-      <w:r>
-        <w:rPr>
-          <w:rFonts w:ascii="Times New Roman" w:hAnsi="Times New Roman" w:cs="Times New Roman"/>
-          <w:b/>
-          <w:bCs/>
-          <w:sz w:val="24"/>
-          <w:szCs w:val="24"/>
-        </w:rPr>
-        <w:t xml:space="preserve">Бровка </w:t>
-      </w:r>
-      <w:r>
-        <w:rPr>
-          <w:rFonts w:ascii="Times New Roman" w:hAnsi="Times New Roman" w:cs="Times New Roman"/>
-          <w:b/>
-          <w:bCs/>
-          <w:sz w:val="24"/>
-          <w:szCs w:val="24"/>
+          <w:lang w:val="pl-PL"/>
+        </w:rPr>
+      </w:pPr>
+      <w:r>
+        <w:rPr>
+          <w:rFonts w:ascii="Times New Roman" w:hAnsi="Times New Roman" w:cs="Times New Roman"/>
+          <w:b/>
+          <w:bCs/>
+          <w:sz w:val="24"/>
+          <w:szCs w:val="24"/>
+        </w:rPr>
+        <w:t>Бровка</w:t>
+      </w:r>
+      <w:r>
+        <w:rPr>
+          <w:rFonts w:ascii="Times New Roman" w:hAnsi="Times New Roman" w:cs="Times New Roman"/>
+          <w:b/>
+          <w:bCs/>
+          <w:sz w:val="24"/>
+          <w:szCs w:val="24"/>
+          <w:lang w:val="pl-PL"/>
+        </w:rPr>
+        <w:t xml:space="preserve"> </w:t>
+      </w:r>
+      <w:r>
+        <w:rPr>
+          <w:rFonts w:ascii="Times New Roman" w:hAnsi="Times New Roman" w:cs="Times New Roman"/>
+          <w:b/>
+          <w:bCs/>
+          <w:sz w:val="24"/>
+          <w:szCs w:val="24"/>
+          <w:lang w:val="pl-PL"/>
         </w:rPr>
         <w:t>(</w:t>
       </w:r>
@@ -53,6 +66,7 @@
           <w:bCs/>
           <w:sz w:val="24"/>
           <w:szCs w:val="24"/>
+          <w:lang w:val="pl-PL"/>
         </w:rPr>
         <w:t xml:space="preserve">) </w:t>
       </w:r>
@@ -75,6 +89,40 @@
           <w:bCs/>
           <w:sz w:val="24"/>
           <w:szCs w:val="24"/>
+          <w:lang w:val="pl-PL"/>
+        </w:rPr>
+        <w:t xml:space="preserve"> (</w:t>
+      </w:r>
+      <w:r>
+        <w:rPr>
+          <w:rFonts w:ascii="Times New Roman" w:hAnsi="Times New Roman" w:cs="Times New Roman"/>
+          <w:b/>
+          <w:bCs/>
+          <w:sz w:val="24"/>
+          <w:szCs w:val="24"/>
+          <w:lang w:val="pl-PL"/>
+        </w:rPr>
+        <w:t>Browk</w:t>
+      </w:r>
+      <w:r>
+        <w:rPr>
+          <w:rFonts w:ascii="Times New Roman" w:hAnsi="Times New Roman" w:cs="Times New Roman"/>
+          <w:b/>
+          <w:bCs/>
+          <w:sz w:val="24"/>
+          <w:szCs w:val="24"/>
+          <w:lang w:val="pl-PL"/>
+        </w:rPr>
+        <w:t>owa</w:t>
+      </w:r>
+      <w:r>
+        <w:rPr>
+          <w:rFonts w:ascii="Times New Roman" w:hAnsi="Times New Roman" w:cs="Times New Roman"/>
+          <w:b/>
+          <w:bCs/>
+          <w:sz w:val="24"/>
+          <w:szCs w:val="24"/>
+          <w:lang w:val="pl-PL"/>
         </w:rPr>
         <w:t xml:space="preserve"> </w:t>
       </w:r>
@@ -85,19 +133,9 @@
           <w:bCs/>
           <w:sz w:val="24"/>
           <w:szCs w:val="24"/>
-        </w:rPr>
-        <w:t>(</w:t>
-      </w:r>
-      <w:r>
-        <w:rPr>
-          <w:rFonts w:ascii="Times New Roman" w:hAnsi="Times New Roman" w:cs="Times New Roman"/>
-          <w:b/>
-          <w:bCs/>
-          <w:sz w:val="24"/>
-          <w:szCs w:val="24"/>
           <w:lang w:val="pl-PL"/>
         </w:rPr>
-        <w:t>Browk</w:t>
+        <w:t>Zynowia</w:t>
       </w:r>
       <w:r>
         <w:rPr>
@@ -108,15 +146,16 @@
           <w:szCs w:val="24"/>
           <w:lang w:val="pl-PL"/>
         </w:rPr>
-        <w:t>owa</w:t>
-      </w:r>
-      <w:r>
-        <w:rPr>
-          <w:rFonts w:ascii="Times New Roman" w:hAnsi="Times New Roman" w:cs="Times New Roman"/>
-          <w:b/>
-          <w:bCs/>
-          <w:sz w:val="24"/>
-          <w:szCs w:val="24"/>
+        <w:t>, Zenia</w:t>
+      </w:r>
+      <w:r>
+        <w:rPr>
+          <w:rFonts w:ascii="Times New Roman" w:hAnsi="Times New Roman" w:cs="Times New Roman"/>
+          <w:b/>
+          <w:bCs/>
+          <w:sz w:val="24"/>
+          <w:szCs w:val="24"/>
+          <w:lang w:val="pl-PL"/>
         </w:rPr>
         <w:t xml:space="preserve"> </w:t>
       </w:r>
@@ -129,17 +168,7 @@
           <w:szCs w:val="24"/>
           <w:lang w:val="pl-PL"/>
         </w:rPr>
-        <w:t>Zynowia</w:t>
-      </w:r>
-      <w:r>
-        <w:rPr>
-          <w:rFonts w:ascii="Times New Roman" w:hAnsi="Times New Roman" w:cs="Times New Roman"/>
-          <w:b/>
-          <w:bCs/>
-          <w:sz w:val="24"/>
-          <w:szCs w:val="24"/>
-        </w:rPr>
-        <w:t xml:space="preserve"> </w:t>
+        <w:t>z Zyzow</w:t>
       </w:r>
       <w:r>
         <w:rPr>
@@ -150,16 +179,6 @@
           <w:szCs w:val="24"/>
           <w:lang w:val="pl-PL"/>
         </w:rPr>
-        <w:t>z Zyzow</w:t>
-      </w:r>
-      <w:r>
-        <w:rPr>
-          <w:rFonts w:ascii="Times New Roman" w:hAnsi="Times New Roman" w:cs="Times New Roman"/>
-          <w:b/>
-          <w:bCs/>
-          <w:sz w:val="24"/>
-          <w:szCs w:val="24"/>
-        </w:rPr>
         <w:t>)</w:t>
       </w:r>
     </w:p>
@@ -171,6 +190,7 @@
           <w:rFonts w:ascii="Times New Roman" w:hAnsi="Times New Roman" w:cs="Times New Roman"/>
           <w:sz w:val="24"/>
           <w:szCs w:val="24"/>
+          <w:lang w:val="pl-PL"/>
         </w:rPr>
       </w:pPr>
     </w:p>
@@ -1050,6 +1070,104 @@
           <w:lang w:eastAsia="ru-RU"/>
         </w:rPr>
         <w:t>805-р</w:t>
+      </w:r>
+      <w:r>
+        <w:rPr>
+          <w:rFonts w:ascii="Times New Roman" w:eastAsia="Calibri" w:hAnsi="Times New Roman" w:cs="Times New Roman"/>
+          <w:bCs/>
+          <w:noProof/>
+          <w:sz w:val="24"/>
+          <w:szCs w:val="24"/>
+          <w:lang w:eastAsia="ru-RU"/>
+        </w:rPr>
+        <w:t>)</w:t>
+      </w:r>
+      <w:r>
+        <w:rPr>
+          <w:rFonts w:ascii="Times New Roman" w:hAnsi="Times New Roman" w:cs="Times New Roman"/>
+          <w:sz w:val="24"/>
+          <w:szCs w:val="24"/>
+        </w:rPr>
+        <w:t>.</w:t>
+      </w:r>
+    </w:p>
+    <w:p>
+      <w:pPr>
+        <w:spacing w:after="0"/>
+        <w:jc w:val="both"/>
+        <w:rPr>
+          <w:rFonts w:ascii="Times New Roman" w:hAnsi="Times New Roman" w:cs="Times New Roman"/>
+          <w:sz w:val="24"/>
+          <w:szCs w:val="24"/>
+        </w:rPr>
+      </w:pPr>
+      <w:r>
+        <w:rPr>
+          <w:rFonts w:ascii="Times New Roman" w:hAnsi="Times New Roman" w:cs="Times New Roman"/>
+          <w:sz w:val="24"/>
+          <w:szCs w:val="24"/>
+        </w:rPr>
+        <w:t xml:space="preserve">19 августа 1807 </w:t>
+      </w:r>
+      <w:r>
+        <w:rPr>
+          <w:rFonts w:ascii="Times New Roman" w:hAnsi="Times New Roman" w:cs="Times New Roman"/>
+          <w:sz w:val="24"/>
+          <w:szCs w:val="24"/>
+        </w:rPr>
+        <w:t>г</w:t>
+      </w:r>
+      <w:r>
+        <w:rPr>
+          <w:rFonts w:ascii="Times New Roman" w:hAnsi="Times New Roman" w:cs="Times New Roman"/>
+          <w:sz w:val="24"/>
+          <w:szCs w:val="24"/>
+        </w:rPr>
+        <w:t xml:space="preserve"> – крещение сына Стефана (НИАБ 937-4-32, лист 16, </w:t>
+      </w:r>
+      <w:r>
+        <w:rPr>
+          <w:rFonts w:ascii="Times New Roman" w:eastAsia="Calibri" w:hAnsi="Times New Roman" w:cs="Times New Roman"/>
+          <w:bCs/>
+          <w:noProof/>
+          <w:sz w:val="24"/>
+          <w:szCs w:val="24"/>
+          <w:lang w:eastAsia="ru-RU"/>
+        </w:rPr>
+        <w:t>№</w:t>
+      </w:r>
+      <w:r>
+        <w:rPr>
+          <w:rFonts w:ascii="Times New Roman" w:eastAsia="Calibri" w:hAnsi="Times New Roman" w:cs="Times New Roman"/>
+          <w:bCs/>
+          <w:noProof/>
+          <w:sz w:val="24"/>
+          <w:szCs w:val="24"/>
+          <w:lang w:eastAsia="ru-RU"/>
+        </w:rPr>
+        <w:t>15</w:t>
+      </w:r>
+      <w:r>
+        <w:rPr>
+          <w:rFonts w:ascii="Times New Roman" w:eastAsia="Calibri" w:hAnsi="Times New Roman" w:cs="Times New Roman"/>
+          <w:bCs/>
+          <w:noProof/>
+          <w:sz w:val="24"/>
+          <w:szCs w:val="24"/>
+          <w:lang w:eastAsia="ru-RU"/>
+        </w:rPr>
+        <w:t>/1</w:t>
+      </w:r>
+      <w:r>
+        <w:rPr>
+          <w:rFonts w:ascii="Times New Roman" w:eastAsia="Calibri" w:hAnsi="Times New Roman" w:cs="Times New Roman"/>
+          <w:bCs/>
+          <w:noProof/>
+          <w:sz w:val="24"/>
+          <w:szCs w:val="24"/>
+          <w:lang w:eastAsia="ru-RU"/>
+        </w:rPr>
+        <w:t>807-р</w:t>
       </w:r>
       <w:r>
         <w:rPr>
@@ -2022,6 +2140,7 @@
           <w:szCs w:val="24"/>
           <w:lang w:val="pl-PL"/>
         </w:rPr>
+        <w:lastRenderedPageBreak/>
         <w:t xml:space="preserve">Kamisionkowa Pruzyna - </w:t>
       </w:r>
       <w:r>
@@ -2063,7 +2182,6 @@
           <w:szCs w:val="24"/>
           <w:lang w:val="pl-PL"/>
         </w:rPr>
-        <w:lastRenderedPageBreak/>
         <w:t>Jazgunowicz</w:t>
       </w:r>
       <w:r>
@@ -3416,7 +3534,6 @@
           <w:sz w:val="24"/>
           <w:szCs w:val="24"/>
         </w:rPr>
-        <w:lastRenderedPageBreak/>
         <w:t>Дедиловичский</w:t>
       </w:r>
       <w:proofErr w:type="spellEnd"/>
@@ -5015,7 +5132,6 @@
           <w:szCs w:val="24"/>
           <w:lang w:eastAsia="ru-RU"/>
         </w:rPr>
-        <w:lastRenderedPageBreak/>
         <w:t>НИАБ</w:t>
       </w:r>
       <w:r>
@@ -5599,6 +5715,700 @@
           <w:sz w:val="24"/>
           <w:szCs w:val="24"/>
           <w:lang w:eastAsia="ru-RU"/>
+        </w:rPr>
+      </w:pPr>
+    </w:p>
+    <w:p>
+      <w:pPr>
+        <w:spacing w:after="0" w:line="276" w:lineRule="auto"/>
+        <w:jc w:val="both"/>
+        <w:rPr>
+          <w:rFonts w:ascii="Times New Roman" w:hAnsi="Times New Roman" w:cs="Times New Roman"/>
+          <w:b/>
+          <w:noProof/>
+          <w:sz w:val="24"/>
+          <w:szCs w:val="24"/>
+          <w:lang w:eastAsia="ru-RU"/>
+        </w:rPr>
+      </w:pPr>
+      <w:r>
+        <w:rPr>
+          <w:rFonts w:ascii="Times New Roman" w:hAnsi="Times New Roman" w:cs="Times New Roman"/>
+          <w:b/>
+          <w:bCs/>
+          <w:noProof/>
+          <w:sz w:val="24"/>
+          <w:szCs w:val="24"/>
+          <w:lang w:eastAsia="ru-RU"/>
+        </w:rPr>
+        <w:t>НИАБ</w:t>
+      </w:r>
+      <w:r>
+        <w:rPr>
+          <w:rFonts w:ascii="Times New Roman" w:hAnsi="Times New Roman" w:cs="Times New Roman"/>
+          <w:b/>
+          <w:bCs/>
+          <w:noProof/>
+          <w:sz w:val="24"/>
+          <w:szCs w:val="24"/>
+          <w:lang w:eastAsia="ru-RU"/>
+        </w:rPr>
+        <w:t xml:space="preserve"> 937-4-32: </w:t>
+      </w:r>
+      <w:r>
+        <w:rPr>
+          <w:rFonts w:ascii="Times New Roman" w:hAnsi="Times New Roman" w:cs="Times New Roman"/>
+          <w:noProof/>
+          <w:sz w:val="24"/>
+          <w:szCs w:val="24"/>
+          <w:lang w:eastAsia="ru-RU"/>
+        </w:rPr>
+        <w:t>Лист 16.</w:t>
+      </w:r>
+      <w:r>
+        <w:rPr>
+          <w:rFonts w:ascii="Times New Roman" w:hAnsi="Times New Roman" w:cs="Times New Roman"/>
+          <w:b/>
+          <w:noProof/>
+          <w:sz w:val="24"/>
+          <w:szCs w:val="24"/>
+          <w:lang w:eastAsia="ru-RU"/>
+        </w:rPr>
+        <w:t xml:space="preserve"> Метрическая запись №15/1807</w:t>
+      </w:r>
+      <w:r>
+        <w:rPr>
+          <w:rFonts w:ascii="Times New Roman" w:hAnsi="Times New Roman" w:cs="Times New Roman"/>
+          <w:b/>
+          <w:sz w:val="24"/>
+          <w:szCs w:val="24"/>
+        </w:rPr>
+        <w:t>-р</w:t>
+      </w:r>
+      <w:r>
+        <w:rPr>
+          <w:rFonts w:ascii="Times New Roman" w:hAnsi="Times New Roman" w:cs="Times New Roman"/>
+          <w:b/>
+          <w:noProof/>
+          <w:sz w:val="24"/>
+          <w:szCs w:val="24"/>
+          <w:lang w:eastAsia="ru-RU"/>
+        </w:rPr>
+        <w:t>.</w:t>
+      </w:r>
+    </w:p>
+    <w:p>
+      <w:pPr>
+        <w:spacing w:after="0" w:line="276" w:lineRule="auto"/>
+        <w:jc w:val="both"/>
+        <w:rPr>
+          <w:rFonts w:ascii="Times New Roman" w:hAnsi="Times New Roman" w:cs="Times New Roman"/>
+          <w:b/>
+          <w:noProof/>
+          <w:sz w:val="24"/>
+          <w:szCs w:val="24"/>
+          <w:lang w:eastAsia="ru-RU"/>
+        </w:rPr>
+      </w:pPr>
+    </w:p>
+    <w:p>
+      <w:pPr>
+        <w:spacing w:after="0" w:line="276" w:lineRule="auto"/>
+        <w:jc w:val="both"/>
+        <w:rPr>
+          <w:rFonts w:ascii="Times New Roman" w:hAnsi="Times New Roman" w:cs="Times New Roman"/>
+          <w:b/>
+          <w:noProof/>
+          <w:sz w:val="24"/>
+          <w:szCs w:val="24"/>
+          <w:lang w:eastAsia="ru-RU"/>
+        </w:rPr>
+      </w:pPr>
+      <w:r>
+        <w:rPr>
+          <w:rFonts w:ascii="Times New Roman" w:hAnsi="Times New Roman" w:cs="Times New Roman"/>
+          <w:noProof/>
+          <w:sz w:val="24"/>
+          <w:szCs w:val="24"/>
+          <w:lang w:val="en-US"/>
+        </w:rPr>
+        <w:drawing>
+          <wp:inline distT="0" distB="0" distL="0" distR="0" wp14:anchorId="1E23312B" wp14:editId="47220F65">
+            <wp:extent cx="5940425" cy="1849755"/>
+            <wp:effectExtent l="0" t="0" r="3175" b="0"/>
+            <wp:docPr id="316" name="Рисунок 316"/>
+            <wp:cNvGraphicFramePr>
+              <a:graphicFrameLocks xmlns:a="http://schemas.openxmlformats.org/drawingml/2006/main" noChangeAspect="1"/>
+            </wp:cNvGraphicFramePr>
+            <a:graphic xmlns:a="http://schemas.openxmlformats.org/drawingml/2006/main">
+              <a:graphicData uri="http://schemas.openxmlformats.org/drawingml/2006/picture">
+                <pic:pic xmlns:pic="http://schemas.openxmlformats.org/drawingml/2006/picture">
+                  <pic:nvPicPr>
+                    <pic:cNvPr id="1" name=""/>
+                    <pic:cNvPicPr/>
+                  </pic:nvPicPr>
+                  <pic:blipFill>
+                    <a:blip r:embed="rId11"/>
+                    <a:stretch>
+                      <a:fillRect/>
+                    </a:stretch>
+                  </pic:blipFill>
+                  <pic:spPr>
+                    <a:xfrm>
+                      <a:off x="0" y="0"/>
+                      <a:ext cx="5940425" cy="1849755"/>
+                    </a:xfrm>
+                    <a:prstGeom prst="rect">
+                      <a:avLst/>
+                    </a:prstGeom>
+                  </pic:spPr>
+                </pic:pic>
+              </a:graphicData>
+            </a:graphic>
+          </wp:inline>
+        </w:drawing>
+      </w:r>
+    </w:p>
+    <w:p>
+      <w:pPr>
+        <w:spacing w:after="0" w:line="276" w:lineRule="auto"/>
+        <w:jc w:val="both"/>
+        <w:rPr>
+          <w:rFonts w:ascii="Times New Roman" w:hAnsi="Times New Roman" w:cs="Times New Roman"/>
+          <w:b/>
+          <w:noProof/>
+          <w:sz w:val="24"/>
+          <w:szCs w:val="24"/>
+          <w:lang w:eastAsia="ru-RU"/>
+        </w:rPr>
+      </w:pPr>
+    </w:p>
+    <w:p>
+      <w:pPr>
+        <w:spacing w:after="0" w:line="276" w:lineRule="auto"/>
+        <w:jc w:val="both"/>
+        <w:rPr>
+          <w:rFonts w:ascii="Times New Roman" w:hAnsi="Times New Roman" w:cs="Times New Roman"/>
+          <w:sz w:val="24"/>
+          <w:szCs w:val="24"/>
+        </w:rPr>
+      </w:pPr>
+      <w:proofErr w:type="spellStart"/>
+      <w:r>
+        <w:rPr>
+          <w:rFonts w:ascii="Times New Roman" w:hAnsi="Times New Roman" w:cs="Times New Roman"/>
+          <w:sz w:val="24"/>
+          <w:szCs w:val="24"/>
+        </w:rPr>
+        <w:t>Дедиловичский</w:t>
+      </w:r>
+      <w:proofErr w:type="spellEnd"/>
+      <w:r>
+        <w:rPr>
+          <w:rFonts w:ascii="Times New Roman" w:hAnsi="Times New Roman" w:cs="Times New Roman"/>
+          <w:sz w:val="24"/>
+          <w:szCs w:val="24"/>
+        </w:rPr>
+        <w:t xml:space="preserve"> костел </w:t>
+      </w:r>
+      <w:proofErr w:type="spellStart"/>
+      <w:r>
+        <w:rPr>
+          <w:rFonts w:ascii="Times New Roman" w:hAnsi="Times New Roman" w:cs="Times New Roman"/>
+          <w:sz w:val="24"/>
+          <w:szCs w:val="24"/>
+        </w:rPr>
+        <w:t>Наисвятейшего</w:t>
+      </w:r>
+      <w:proofErr w:type="spellEnd"/>
+      <w:r>
+        <w:rPr>
+          <w:rFonts w:ascii="Times New Roman" w:hAnsi="Times New Roman" w:cs="Times New Roman"/>
+          <w:sz w:val="24"/>
+          <w:szCs w:val="24"/>
+        </w:rPr>
+        <w:t xml:space="preserve"> Сердца Иисуса. 19 августа</w:t>
+      </w:r>
+      <w:r>
+        <w:rPr>
+          <w:rFonts w:ascii="Times New Roman" w:hAnsi="Times New Roman" w:cs="Times New Roman"/>
+          <w:noProof/>
+          <w:sz w:val="24"/>
+          <w:szCs w:val="24"/>
+          <w:lang w:eastAsia="ru-RU"/>
+        </w:rPr>
+        <w:t xml:space="preserve"> 1807 года. Метрическая запись о крещении.</w:t>
+      </w:r>
+    </w:p>
+    <w:p>
+      <w:pPr>
+        <w:spacing w:after="0" w:line="276" w:lineRule="auto"/>
+        <w:jc w:val="both"/>
+        <w:rPr>
+          <w:rFonts w:ascii="Times New Roman" w:hAnsi="Times New Roman" w:cs="Times New Roman"/>
+          <w:b/>
+          <w:noProof/>
+          <w:sz w:val="24"/>
+          <w:szCs w:val="24"/>
+          <w:lang w:eastAsia="ru-RU"/>
+        </w:rPr>
+      </w:pPr>
+    </w:p>
+    <w:p>
+      <w:pPr>
+        <w:spacing w:after="0" w:line="276" w:lineRule="auto"/>
+        <w:rPr>
+          <w:rFonts w:ascii="Times New Roman" w:hAnsi="Times New Roman" w:cs="Times New Roman"/>
+          <w:bCs/>
+          <w:noProof/>
+          <w:sz w:val="24"/>
+          <w:szCs w:val="24"/>
+          <w:lang w:eastAsia="ru-RU"/>
+        </w:rPr>
+      </w:pPr>
+      <w:r>
+        <w:rPr>
+          <w:rFonts w:ascii="Times New Roman" w:hAnsi="Times New Roman" w:cs="Times New Roman"/>
+          <w:bCs/>
+          <w:noProof/>
+          <w:sz w:val="24"/>
+          <w:szCs w:val="24"/>
+          <w:lang w:val="pl-PL" w:eastAsia="ru-RU"/>
+        </w:rPr>
+        <w:t>Browka</w:t>
+      </w:r>
+      <w:r>
+        <w:rPr>
+          <w:rFonts w:ascii="Times New Roman" w:hAnsi="Times New Roman" w:cs="Times New Roman"/>
+          <w:bCs/>
+          <w:noProof/>
+          <w:sz w:val="24"/>
+          <w:szCs w:val="24"/>
+          <w:lang w:eastAsia="ru-RU"/>
+        </w:rPr>
+        <w:t xml:space="preserve"> </w:t>
+      </w:r>
+      <w:r>
+        <w:rPr>
+          <w:rFonts w:ascii="Times New Roman" w:hAnsi="Times New Roman" w:cs="Times New Roman"/>
+          <w:bCs/>
+          <w:noProof/>
+          <w:sz w:val="24"/>
+          <w:szCs w:val="24"/>
+          <w:lang w:val="pl-PL" w:eastAsia="ru-RU"/>
+        </w:rPr>
+        <w:t>Stephan</w:t>
+      </w:r>
+      <w:r>
+        <w:rPr>
+          <w:rFonts w:ascii="Times New Roman" w:hAnsi="Times New Roman" w:cs="Times New Roman"/>
+          <w:bCs/>
+          <w:noProof/>
+          <w:sz w:val="24"/>
+          <w:szCs w:val="24"/>
+          <w:lang w:eastAsia="ru-RU"/>
+        </w:rPr>
+        <w:t xml:space="preserve"> – сын крестьян с деревни Дедиловичи.</w:t>
+      </w:r>
+    </w:p>
+    <w:p>
+      <w:pPr>
+        <w:spacing w:after="0" w:line="276" w:lineRule="auto"/>
+        <w:rPr>
+          <w:rFonts w:ascii="Times New Roman" w:hAnsi="Times New Roman" w:cs="Times New Roman"/>
+          <w:bCs/>
+          <w:noProof/>
+          <w:sz w:val="24"/>
+          <w:szCs w:val="24"/>
+          <w:lang w:val="pl-PL" w:eastAsia="ru-RU"/>
+        </w:rPr>
+      </w:pPr>
+      <w:r>
+        <w:rPr>
+          <w:rFonts w:ascii="Times New Roman" w:hAnsi="Times New Roman" w:cs="Times New Roman"/>
+          <w:bCs/>
+          <w:noProof/>
+          <w:sz w:val="24"/>
+          <w:szCs w:val="24"/>
+          <w:lang w:val="pl-PL" w:eastAsia="ru-RU"/>
+        </w:rPr>
+        <w:t xml:space="preserve">Browka Maximilian – </w:t>
+      </w:r>
+      <w:r>
+        <w:rPr>
+          <w:rFonts w:ascii="Times New Roman" w:hAnsi="Times New Roman" w:cs="Times New Roman"/>
+          <w:bCs/>
+          <w:noProof/>
+          <w:sz w:val="24"/>
+          <w:szCs w:val="24"/>
+          <w:lang w:eastAsia="ru-RU"/>
+        </w:rPr>
+        <w:t>отец</w:t>
+      </w:r>
+      <w:r>
+        <w:rPr>
+          <w:rFonts w:ascii="Times New Roman" w:hAnsi="Times New Roman" w:cs="Times New Roman"/>
+          <w:bCs/>
+          <w:noProof/>
+          <w:sz w:val="24"/>
+          <w:szCs w:val="24"/>
+          <w:lang w:val="pl-PL" w:eastAsia="ru-RU"/>
+        </w:rPr>
+        <w:t>.</w:t>
+      </w:r>
+    </w:p>
+    <w:p>
+      <w:pPr>
+        <w:spacing w:after="0" w:line="276" w:lineRule="auto"/>
+        <w:rPr>
+          <w:rFonts w:ascii="Times New Roman" w:hAnsi="Times New Roman" w:cs="Times New Roman"/>
+          <w:bCs/>
+          <w:noProof/>
+          <w:sz w:val="24"/>
+          <w:szCs w:val="24"/>
+          <w:lang w:val="pl-PL" w:eastAsia="ru-RU"/>
+        </w:rPr>
+      </w:pPr>
+      <w:r>
+        <w:rPr>
+          <w:rFonts w:ascii="Times New Roman" w:hAnsi="Times New Roman" w:cs="Times New Roman"/>
+          <w:bCs/>
+          <w:noProof/>
+          <w:sz w:val="24"/>
+          <w:szCs w:val="24"/>
+          <w:lang w:val="pl-PL" w:eastAsia="ru-RU"/>
+        </w:rPr>
+        <w:t xml:space="preserve">Browkowa Zenia – </w:t>
+      </w:r>
+      <w:r>
+        <w:rPr>
+          <w:rFonts w:ascii="Times New Roman" w:hAnsi="Times New Roman" w:cs="Times New Roman"/>
+          <w:bCs/>
+          <w:noProof/>
+          <w:sz w:val="24"/>
+          <w:szCs w:val="24"/>
+          <w:lang w:eastAsia="ru-RU"/>
+        </w:rPr>
+        <w:t>мать</w:t>
+      </w:r>
+      <w:r>
+        <w:rPr>
+          <w:rFonts w:ascii="Times New Roman" w:hAnsi="Times New Roman" w:cs="Times New Roman"/>
+          <w:bCs/>
+          <w:noProof/>
+          <w:sz w:val="24"/>
+          <w:szCs w:val="24"/>
+          <w:lang w:val="pl-PL" w:eastAsia="ru-RU"/>
+        </w:rPr>
+        <w:t>.</w:t>
+      </w:r>
+    </w:p>
+    <w:p>
+      <w:pPr>
+        <w:spacing w:after="0" w:line="276" w:lineRule="auto"/>
+        <w:rPr>
+          <w:rFonts w:ascii="Times New Roman" w:hAnsi="Times New Roman" w:cs="Times New Roman"/>
+          <w:bCs/>
+          <w:noProof/>
+          <w:sz w:val="24"/>
+          <w:szCs w:val="24"/>
+          <w:lang w:val="pl-PL" w:eastAsia="ru-RU"/>
+        </w:rPr>
+      </w:pPr>
+      <w:r>
+        <w:rPr>
+          <w:rFonts w:ascii="Times New Roman" w:hAnsi="Times New Roman" w:cs="Times New Roman"/>
+          <w:bCs/>
+          <w:noProof/>
+          <w:sz w:val="24"/>
+          <w:szCs w:val="24"/>
+          <w:lang w:val="pl-PL" w:eastAsia="ru-RU"/>
+        </w:rPr>
+        <w:t xml:space="preserve">Wasilewski Stephan – </w:t>
+      </w:r>
+      <w:r>
+        <w:rPr>
+          <w:rFonts w:ascii="Times New Roman" w:hAnsi="Times New Roman" w:cs="Times New Roman"/>
+          <w:bCs/>
+          <w:noProof/>
+          <w:sz w:val="24"/>
+          <w:szCs w:val="24"/>
+          <w:lang w:eastAsia="ru-RU"/>
+        </w:rPr>
+        <w:t>крестный</w:t>
+      </w:r>
+      <w:r>
+        <w:rPr>
+          <w:rFonts w:ascii="Times New Roman" w:hAnsi="Times New Roman" w:cs="Times New Roman"/>
+          <w:bCs/>
+          <w:noProof/>
+          <w:sz w:val="24"/>
+          <w:szCs w:val="24"/>
+          <w:lang w:val="pl-PL" w:eastAsia="ru-RU"/>
+        </w:rPr>
+        <w:t xml:space="preserve"> </w:t>
+      </w:r>
+      <w:r>
+        <w:rPr>
+          <w:rFonts w:ascii="Times New Roman" w:hAnsi="Times New Roman" w:cs="Times New Roman"/>
+          <w:bCs/>
+          <w:noProof/>
+          <w:sz w:val="24"/>
+          <w:szCs w:val="24"/>
+          <w:lang w:eastAsia="ru-RU"/>
+        </w:rPr>
+        <w:t>отец</w:t>
+      </w:r>
+      <w:r>
+        <w:rPr>
+          <w:rFonts w:ascii="Times New Roman" w:hAnsi="Times New Roman" w:cs="Times New Roman"/>
+          <w:bCs/>
+          <w:noProof/>
+          <w:sz w:val="24"/>
+          <w:szCs w:val="24"/>
+          <w:lang w:val="pl-PL" w:eastAsia="ru-RU"/>
+        </w:rPr>
+        <w:t>.</w:t>
+      </w:r>
+    </w:p>
+    <w:p>
+      <w:pPr>
+        <w:spacing w:after="0" w:line="276" w:lineRule="auto"/>
+        <w:rPr>
+          <w:rFonts w:ascii="Times New Roman" w:hAnsi="Times New Roman" w:cs="Times New Roman"/>
+          <w:bCs/>
+          <w:noProof/>
+          <w:sz w:val="24"/>
+          <w:szCs w:val="24"/>
+          <w:lang w:val="pl-PL" w:eastAsia="ru-RU"/>
+        </w:rPr>
+      </w:pPr>
+      <w:r>
+        <w:rPr>
+          <w:rFonts w:ascii="Times New Roman" w:hAnsi="Times New Roman" w:cs="Times New Roman"/>
+          <w:bCs/>
+          <w:noProof/>
+          <w:sz w:val="24"/>
+          <w:szCs w:val="24"/>
+          <w:lang w:val="pl-PL" w:eastAsia="ru-RU"/>
+        </w:rPr>
+        <w:t xml:space="preserve">Komisionkowa Eufrozyna – </w:t>
+      </w:r>
+      <w:r>
+        <w:rPr>
+          <w:rFonts w:ascii="Times New Roman" w:hAnsi="Times New Roman" w:cs="Times New Roman"/>
+          <w:bCs/>
+          <w:noProof/>
+          <w:sz w:val="24"/>
+          <w:szCs w:val="24"/>
+          <w:lang w:eastAsia="ru-RU"/>
+        </w:rPr>
+        <w:t>крестная</w:t>
+      </w:r>
+      <w:r>
+        <w:rPr>
+          <w:rFonts w:ascii="Times New Roman" w:hAnsi="Times New Roman" w:cs="Times New Roman"/>
+          <w:bCs/>
+          <w:noProof/>
+          <w:sz w:val="24"/>
+          <w:szCs w:val="24"/>
+          <w:lang w:val="pl-PL" w:eastAsia="ru-RU"/>
+        </w:rPr>
+        <w:t xml:space="preserve"> </w:t>
+      </w:r>
+      <w:r>
+        <w:rPr>
+          <w:rFonts w:ascii="Times New Roman" w:hAnsi="Times New Roman" w:cs="Times New Roman"/>
+          <w:bCs/>
+          <w:noProof/>
+          <w:sz w:val="24"/>
+          <w:szCs w:val="24"/>
+          <w:lang w:eastAsia="ru-RU"/>
+        </w:rPr>
+        <w:t>мать</w:t>
+      </w:r>
+      <w:r>
+        <w:rPr>
+          <w:rFonts w:ascii="Times New Roman" w:hAnsi="Times New Roman" w:cs="Times New Roman"/>
+          <w:bCs/>
+          <w:noProof/>
+          <w:sz w:val="24"/>
+          <w:szCs w:val="24"/>
+          <w:lang w:val="pl-PL" w:eastAsia="ru-RU"/>
+        </w:rPr>
+        <w:t xml:space="preserve">, </w:t>
+      </w:r>
+      <w:r>
+        <w:rPr>
+          <w:rFonts w:ascii="Times New Roman" w:hAnsi="Times New Roman" w:cs="Times New Roman"/>
+          <w:bCs/>
+          <w:noProof/>
+          <w:sz w:val="24"/>
+          <w:szCs w:val="24"/>
+          <w:lang w:eastAsia="ru-RU"/>
+        </w:rPr>
+        <w:t>с</w:t>
+      </w:r>
+      <w:r>
+        <w:rPr>
+          <w:rFonts w:ascii="Times New Roman" w:hAnsi="Times New Roman" w:cs="Times New Roman"/>
+          <w:bCs/>
+          <w:noProof/>
+          <w:sz w:val="24"/>
+          <w:szCs w:val="24"/>
+          <w:lang w:val="pl-PL" w:eastAsia="ru-RU"/>
+        </w:rPr>
+        <w:t xml:space="preserve"> </w:t>
+      </w:r>
+      <w:r>
+        <w:rPr>
+          <w:rFonts w:ascii="Times New Roman" w:hAnsi="Times New Roman" w:cs="Times New Roman"/>
+          <w:bCs/>
+          <w:noProof/>
+          <w:sz w:val="24"/>
+          <w:szCs w:val="24"/>
+          <w:lang w:eastAsia="ru-RU"/>
+        </w:rPr>
+        <w:t>деревни</w:t>
+      </w:r>
+      <w:r>
+        <w:rPr>
+          <w:rFonts w:ascii="Times New Roman" w:hAnsi="Times New Roman" w:cs="Times New Roman"/>
+          <w:bCs/>
+          <w:noProof/>
+          <w:sz w:val="24"/>
+          <w:szCs w:val="24"/>
+          <w:lang w:val="pl-PL" w:eastAsia="ru-RU"/>
+        </w:rPr>
+        <w:t xml:space="preserve"> </w:t>
+      </w:r>
+      <w:r>
+        <w:rPr>
+          <w:rFonts w:ascii="Times New Roman" w:hAnsi="Times New Roman" w:cs="Times New Roman"/>
+          <w:bCs/>
+          <w:noProof/>
+          <w:sz w:val="24"/>
+          <w:szCs w:val="24"/>
+          <w:lang w:eastAsia="ru-RU"/>
+        </w:rPr>
+        <w:t>Дедиловичи</w:t>
+      </w:r>
+      <w:r>
+        <w:rPr>
+          <w:rFonts w:ascii="Times New Roman" w:hAnsi="Times New Roman" w:cs="Times New Roman"/>
+          <w:bCs/>
+          <w:noProof/>
+          <w:sz w:val="24"/>
+          <w:szCs w:val="24"/>
+          <w:lang w:val="pl-PL" w:eastAsia="ru-RU"/>
+        </w:rPr>
+        <w:t>.</w:t>
+      </w:r>
+    </w:p>
+    <w:p>
+      <w:pPr>
+        <w:spacing w:after="0" w:line="276" w:lineRule="auto"/>
+        <w:rPr>
+          <w:rFonts w:ascii="Times New Roman" w:hAnsi="Times New Roman" w:cs="Times New Roman"/>
+          <w:bCs/>
+          <w:sz w:val="24"/>
+          <w:szCs w:val="24"/>
+          <w:lang w:val="pl-PL"/>
+        </w:rPr>
+      </w:pPr>
+      <w:r>
+        <w:rPr>
+          <w:rFonts w:ascii="Times New Roman" w:hAnsi="Times New Roman" w:cs="Times New Roman"/>
+          <w:bCs/>
+          <w:sz w:val="24"/>
+          <w:szCs w:val="24"/>
+          <w:lang w:val="pl-PL"/>
+        </w:rPr>
+        <w:t xml:space="preserve">Scindzelewski Andreas  – </w:t>
+      </w:r>
+      <w:r>
+        <w:rPr>
+          <w:rFonts w:ascii="Times New Roman" w:hAnsi="Times New Roman" w:cs="Times New Roman"/>
+          <w:bCs/>
+          <w:sz w:val="24"/>
+          <w:szCs w:val="24"/>
+        </w:rPr>
+        <w:t>ксёндз</w:t>
+      </w:r>
+      <w:r>
+        <w:rPr>
+          <w:rFonts w:ascii="Times New Roman" w:hAnsi="Times New Roman" w:cs="Times New Roman"/>
+          <w:bCs/>
+          <w:sz w:val="24"/>
+          <w:szCs w:val="24"/>
+          <w:lang w:val="pl-PL"/>
+        </w:rPr>
+        <w:t xml:space="preserve">, </w:t>
+      </w:r>
+      <w:r>
+        <w:rPr>
+          <w:rFonts w:ascii="Times New Roman" w:hAnsi="Times New Roman" w:cs="Times New Roman"/>
+          <w:bCs/>
+          <w:sz w:val="24"/>
+          <w:szCs w:val="24"/>
+        </w:rPr>
+        <w:t>викарий</w:t>
+      </w:r>
+      <w:r>
+        <w:rPr>
+          <w:rFonts w:ascii="Times New Roman" w:hAnsi="Times New Roman" w:cs="Times New Roman"/>
+          <w:bCs/>
+          <w:sz w:val="24"/>
+          <w:szCs w:val="24"/>
+          <w:lang w:val="pl-PL"/>
+        </w:rPr>
+        <w:t xml:space="preserve"> </w:t>
+      </w:r>
+      <w:proofErr w:type="spellStart"/>
+      <w:r>
+        <w:rPr>
+          <w:rFonts w:ascii="Times New Roman" w:hAnsi="Times New Roman" w:cs="Times New Roman"/>
+          <w:bCs/>
+          <w:sz w:val="24"/>
+          <w:szCs w:val="24"/>
+        </w:rPr>
+        <w:t>Дедиловичский</w:t>
+      </w:r>
+      <w:proofErr w:type="spellEnd"/>
+      <w:r>
+        <w:rPr>
+          <w:rFonts w:ascii="Times New Roman" w:hAnsi="Times New Roman" w:cs="Times New Roman"/>
+          <w:bCs/>
+          <w:sz w:val="24"/>
+          <w:szCs w:val="24"/>
+          <w:lang w:val="pl-PL"/>
+        </w:rPr>
+        <w:t>.</w:t>
+      </w:r>
+    </w:p>
+    <w:p>
+      <w:pPr>
+        <w:spacing w:after="0" w:line="276" w:lineRule="auto"/>
+        <w:jc w:val="both"/>
+        <w:rPr>
+          <w:rFonts w:ascii="Times New Roman" w:eastAsia="Calibri" w:hAnsi="Times New Roman" w:cs="Times New Roman"/>
+          <w:noProof/>
+          <w:sz w:val="24"/>
+          <w:szCs w:val="24"/>
+          <w:lang w:val="pl-PL" w:eastAsia="ru-RU"/>
+        </w:rPr>
+      </w:pPr>
+    </w:p>
+    <w:p>
+      <w:pPr>
+        <w:spacing w:after="0" w:line="276" w:lineRule="auto"/>
+        <w:jc w:val="both"/>
+        <w:rPr>
+          <w:rFonts w:ascii="Times New Roman" w:eastAsia="Calibri" w:hAnsi="Times New Roman" w:cs="Times New Roman"/>
+          <w:noProof/>
+          <w:sz w:val="24"/>
+          <w:szCs w:val="24"/>
+          <w:lang w:val="pl-PL" w:eastAsia="ru-RU"/>
         </w:rPr>
       </w:pPr>
     </w:p>
